--- a/Theorie/H5/p3.docx
+++ b/Theorie/H5/p3.docx
@@ -771,55 +771,27 @@
           <w:lang w:val="nl-NL"/>
         </w:rPr>
         <w:lastRenderedPageBreak/>
-        <w:t xml:space="preserve">Om de code duidelijk te houden is het goed om </w:t>
-      </w:r>
-      <w:proofErr w:type="spellStart"/>
-      <w:r>
-        <w:rPr>
-          <w:lang w:val="nl-NL"/>
-        </w:rPr>
-        <w:t>indentatie</w:t>
-      </w:r>
-      <w:proofErr w:type="spellEnd"/>
-      <w:r>
-        <w:rPr>
-          <w:lang w:val="nl-NL"/>
-        </w:rPr>
-        <w:t xml:space="preserve"> te gebruiken, oftewel onderdelen van een iets opschuiven naar rechts om duidelijk te maken dat het ergens onderdeel van is. Dit gaat het beste door per ‘laag’ een tab te gebruiken. Dus stel het is onderdeel van twee dingen, gebruik dan twee keer tab.</w:t>
-      </w:r>
-    </w:p>
-    <w:p>
-      <w:pPr>
-        <w:rPr>
-          <w:lang w:val="nl-NL"/>
-        </w:rPr>
-      </w:pPr>
-    </w:p>
-    <w:p>
-      <w:pPr>
-        <w:rPr>
-          <w:lang w:val="nl-NL"/>
-        </w:rPr>
-      </w:pPr>
-      <w:r>
-        <w:rPr>
-          <w:lang w:val="nl-NL"/>
-        </w:rPr>
-        <w:t xml:space="preserve">Daarnaast is het ook handig om </w:t>
-      </w:r>
-      <w:proofErr w:type="spellStart"/>
-      <w:r>
-        <w:rPr>
-          <w:lang w:val="nl-NL"/>
-        </w:rPr>
-        <w:t>comments</w:t>
-      </w:r>
-      <w:proofErr w:type="spellEnd"/>
-      <w:r>
-        <w:rPr>
-          <w:lang w:val="nl-NL"/>
-        </w:rPr>
-        <w:t xml:space="preserve"> plaatsen, dit kan in html met </w:t>
+        <w:t>Om de code duidelijk te houden is het goed om indentatie te gebruiken, oftewel onderdelen van een iets opschuiven naar rechts om duidelijk te maken dat het ergens onderdeel van is. Dit gaat het beste door per ‘laag’ een tab te gebruiken. Dus stel het is onderdeel van twee dingen, gebruik dan twee keer tab.</w:t>
+      </w:r>
+    </w:p>
+    <w:p>
+      <w:pPr>
+        <w:rPr>
+          <w:lang w:val="nl-NL"/>
+        </w:rPr>
+      </w:pPr>
+    </w:p>
+    <w:p>
+      <w:pPr>
+        <w:rPr>
+          <w:lang w:val="nl-NL"/>
+        </w:rPr>
+      </w:pPr>
+      <w:r>
+        <w:rPr>
+          <w:lang w:val="nl-NL"/>
+        </w:rPr>
+        <w:t xml:space="preserve">Daarnaast is het ook handig om comments plaatsen, dit kan in html met </w:t>
       </w:r>
       <w:proofErr w:type="gramStart"/>
       <w:r>
@@ -834,6 +806,52 @@
           <w:lang w:val="nl-NL"/>
         </w:rPr>
         <w:t xml:space="preserve">  INHOUD COMMENT --&gt;</w:t>
+      </w:r>
+    </w:p>
+    <w:p>
+      <w:pPr>
+        <w:rPr>
+          <w:lang w:val="nl-NL"/>
+        </w:rPr>
+      </w:pPr>
+    </w:p>
+    <w:p>
+      <w:pPr>
+        <w:rPr>
+          <w:lang w:val="nl-NL"/>
+        </w:rPr>
+      </w:pPr>
+    </w:p>
+    <w:p>
+      <w:pPr>
+        <w:rPr>
+          <w:lang w:val="nl-NL"/>
+        </w:rPr>
+      </w:pPr>
+      <w:r>
+        <w:rPr>
+          <w:lang w:val="nl-NL"/>
+        </w:rPr>
+        <w:t>Opdrachten</w:t>
+      </w:r>
+    </w:p>
+    <w:p>
+      <w:pPr>
+        <w:rPr>
+          <w:lang w:val="nl-NL"/>
+        </w:rPr>
+      </w:pPr>
+      <w:r>
+        <w:rPr>
+          <w:lang w:val="nl-NL"/>
+        </w:rPr>
+        <w:t>Maak een pagina met minimaal: 1 link, 1 afbeelding en 1 lijst.</w:t>
+      </w:r>
+      <w:r>
+        <w:rPr>
+          <w:lang w:val="nl-NL"/>
+        </w:rPr>
+        <w:t xml:space="preserve"> Gebruik hiervoor de HTML die je voor de vorige paragraaf hebt geschreven.</w:t>
       </w:r>
       <w:bookmarkStart w:id="1" w:name="_GoBack"/>
       <w:bookmarkEnd w:id="1"/>

--- a/Theorie/H5/p3.docx
+++ b/Theorie/H5/p3.docx
@@ -19,279 +19,6 @@
           <w:lang w:val="nl-NL"/>
         </w:rPr>
         <w:t xml:space="preserve">e vorige paragraaf is er natuurlijk nog veel meer. De belangrijkste dingen worden in deze paragraaf behandeld en de rest is te vinden op </w:t>
-      </w:r>
-      <w:proofErr w:type="gramStart"/>
-      <w:r>
-        <w:rPr>
-          <w:lang w:val="nl-NL"/>
-        </w:rPr>
-        <w:t>https://www.w3schools.com/</w:t>
-      </w:r>
-      <w:r>
-        <w:rPr>
-          <w:lang w:val="nl-NL"/>
-        </w:rPr>
-        <w:t xml:space="preserve"> .</w:t>
-      </w:r>
-      <w:proofErr w:type="gramEnd"/>
-    </w:p>
-    <w:p>
-      <w:pPr>
-        <w:rPr>
-          <w:lang w:val="nl-NL"/>
-        </w:rPr>
-      </w:pPr>
-    </w:p>
-    <w:p>
-      <w:pPr>
-        <w:rPr>
-          <w:lang w:val="nl-NL"/>
-        </w:rPr>
-      </w:pPr>
-      <w:r>
-        <w:rPr>
-          <w:lang w:val="nl-NL"/>
-        </w:rPr>
-        <w:t xml:space="preserve">Als je in HTML een link wilt toevoegen kan dit via &lt;a&gt;, in de tag zelf zet je ook de locatie van de afbeelding via </w:t>
-      </w:r>
-      <w:proofErr w:type="spellStart"/>
-      <w:r>
-        <w:rPr>
-          <w:lang w:val="nl-NL"/>
-        </w:rPr>
-        <w:t>href</w:t>
-      </w:r>
-      <w:proofErr w:type="spellEnd"/>
-      <w:r>
-        <w:rPr>
-          <w:lang w:val="nl-NL"/>
-        </w:rPr>
-        <w:t>=””</w:t>
-      </w:r>
-      <w:r>
-        <w:rPr>
-          <w:lang w:val="nl-NL"/>
-        </w:rPr>
-        <w:t xml:space="preserve"> (&lt;a </w:t>
-      </w:r>
-      <w:proofErr w:type="spellStart"/>
-      <w:r>
-        <w:rPr>
-          <w:lang w:val="nl-NL"/>
-        </w:rPr>
-        <w:t>href</w:t>
-      </w:r>
-      <w:proofErr w:type="spellEnd"/>
-      <w:r>
-        <w:rPr>
-          <w:lang w:val="nl-NL"/>
-        </w:rPr>
-        <w:t>=”</w:t>
-      </w:r>
-      <w:r>
-        <w:rPr>
-          <w:lang w:val="nl-NL"/>
-        </w:rPr>
-        <w:t>LOCATIE</w:t>
-      </w:r>
-      <w:r>
-        <w:rPr>
-          <w:lang w:val="nl-NL"/>
-        </w:rPr>
-        <w:t>” &gt;TEKST VOOR LINK&lt;/a&gt;</w:t>
-      </w:r>
-      <w:r>
-        <w:rPr>
-          <w:lang w:val="nl-NL"/>
-        </w:rPr>
-        <w:t xml:space="preserve">. Er zijn een paar manieren om de locatie aan te geven: het kan een link zijn, een relatief pad of een absoluut pad. Een relatief pad (oftewel </w:t>
-      </w:r>
-      <w:proofErr w:type="spellStart"/>
-      <w:r>
-        <w:rPr>
-          <w:lang w:val="nl-NL"/>
-        </w:rPr>
-        <w:t>relative</w:t>
-      </w:r>
-      <w:proofErr w:type="spellEnd"/>
-      <w:r>
-        <w:rPr>
-          <w:lang w:val="nl-NL"/>
-        </w:rPr>
-        <w:t xml:space="preserve"> </w:t>
-      </w:r>
-      <w:proofErr w:type="spellStart"/>
-      <w:r>
-        <w:rPr>
-          <w:lang w:val="nl-NL"/>
-        </w:rPr>
-        <w:t>path</w:t>
-      </w:r>
-      <w:proofErr w:type="spellEnd"/>
-      <w:r>
-        <w:rPr>
-          <w:lang w:val="nl-NL"/>
-        </w:rPr>
-        <w:t>) geeft de ‘weg’ aan vanaf de huidige locatie in de bestandsstructuur. Om een map omhoog te gaan gebruik</w:t>
-      </w:r>
-      <w:proofErr w:type="gramStart"/>
-      <w:r>
-        <w:rPr>
-          <w:lang w:val="nl-NL"/>
-        </w:rPr>
-        <w:t xml:space="preserve"> ..</w:t>
-      </w:r>
-      <w:proofErr w:type="gramEnd"/>
-      <w:r>
-        <w:rPr>
-          <w:lang w:val="nl-NL"/>
-        </w:rPr>
-        <w:t>/ om naar een onderliggende map te gaan gebruik je / of ./ als het in de ‘startmap’ zit. Een absoluut pad geeft de volledige route aan vanaf het hoogste niveau in de bestandstructuur, oftewel vanaf de gehele schijf.</w:t>
-      </w:r>
-    </w:p>
-    <w:p>
-      <w:pPr>
-        <w:rPr>
-          <w:lang w:val="nl-NL"/>
-        </w:rPr>
-      </w:pPr>
-      <w:r>
-        <w:rPr>
-          <w:lang w:val="nl-NL"/>
-        </w:rPr>
-        <w:t xml:space="preserve">Stel ik heb een bestand genaamd </w:t>
-      </w:r>
-      <w:proofErr w:type="spellStart"/>
-      <w:r>
-        <w:rPr>
-          <w:lang w:val="nl-NL"/>
-        </w:rPr>
-        <w:t>index.php</w:t>
-      </w:r>
-      <w:proofErr w:type="spellEnd"/>
-      <w:r>
-        <w:rPr>
-          <w:lang w:val="nl-NL"/>
-        </w:rPr>
-        <w:t xml:space="preserve"> (dit is de pagina die automatisch geladen wordt als die in een map staat voor de </w:t>
-      </w:r>
-      <w:proofErr w:type="gramStart"/>
-      <w:r>
-        <w:rPr>
-          <w:lang w:val="nl-NL"/>
-        </w:rPr>
-        <w:t>website)(</w:t>
-      </w:r>
-      <w:proofErr w:type="gramEnd"/>
-      <w:r>
-        <w:rPr>
-          <w:lang w:val="nl-NL"/>
-        </w:rPr>
-        <w:t xml:space="preserve">voor deze site is php gebruikt, vandaar .php, normaal zou dit .html zijn). Dit bestaand is te vinden in: F:/xampp/htdocs/InformaticaMethode/design </w:t>
-      </w:r>
-      <w:proofErr w:type="gramStart"/>
-      <w:r>
-        <w:rPr>
-          <w:lang w:val="nl-NL"/>
-        </w:rPr>
-        <w:t>V2/pages/</w:t>
-      </w:r>
-      <w:proofErr w:type="spellStart"/>
-      <w:r>
-        <w:rPr>
-          <w:lang w:val="nl-NL"/>
-        </w:rPr>
-        <w:t>index.php</w:t>
-      </w:r>
-      <w:proofErr w:type="spellEnd"/>
-      <w:r>
-        <w:rPr>
-          <w:lang w:val="nl-NL"/>
-        </w:rPr>
-        <w:t xml:space="preserve"> .</w:t>
-      </w:r>
-      <w:proofErr w:type="gramEnd"/>
-      <w:r>
-        <w:rPr>
-          <w:lang w:val="nl-NL"/>
-        </w:rPr>
-        <w:t xml:space="preserve"> Als relatief pad naar een icoontje kan ik dan ../</w:t>
-      </w:r>
-      <w:proofErr w:type="spellStart"/>
-      <w:r>
-        <w:rPr>
-          <w:lang w:val="nl-NL"/>
-        </w:rPr>
-        <w:t>icons</w:t>
-      </w:r>
-      <w:proofErr w:type="spellEnd"/>
-      <w:r>
-        <w:rPr>
-          <w:lang w:val="nl-NL"/>
-        </w:rPr>
-        <w:t>/</w:t>
-      </w:r>
-      <w:proofErr w:type="spellStart"/>
-      <w:r>
-        <w:rPr>
-          <w:lang w:val="nl-NL"/>
-        </w:rPr>
-        <w:t>edit.svg</w:t>
-      </w:r>
-      <w:proofErr w:type="spellEnd"/>
-      <w:r>
-        <w:rPr>
-          <w:lang w:val="nl-NL"/>
-        </w:rPr>
-        <w:t xml:space="preserve"> gebruiken, als absoluut pad zou dit </w:t>
-      </w:r>
-      <w:r>
-        <w:rPr>
-          <w:lang w:val="nl-NL"/>
-        </w:rPr>
-        <w:t>F:\xampp\htdocs\InformaticaMethode\design V2\</w:t>
-      </w:r>
-      <w:proofErr w:type="spellStart"/>
-      <w:r>
-        <w:rPr>
-          <w:lang w:val="nl-NL"/>
-        </w:rPr>
-        <w:t>icons</w:t>
-      </w:r>
-      <w:proofErr w:type="spellEnd"/>
-      <w:r>
-        <w:rPr>
-          <w:lang w:val="nl-NL"/>
-        </w:rPr>
-        <w:t>\</w:t>
-      </w:r>
-      <w:proofErr w:type="spellStart"/>
-      <w:r>
-        <w:rPr>
-          <w:lang w:val="nl-NL"/>
-        </w:rPr>
-        <w:t>edit.svg</w:t>
-      </w:r>
-      <w:proofErr w:type="spellEnd"/>
-      <w:r>
-        <w:rPr>
-          <w:lang w:val="nl-NL"/>
-        </w:rPr>
-        <w:t xml:space="preserve"> zijn. Als </w:t>
-      </w:r>
-      <w:proofErr w:type="spellStart"/>
-      <w:r>
-        <w:rPr>
-          <w:lang w:val="nl-NL"/>
-        </w:rPr>
-        <w:t>url</w:t>
-      </w:r>
-      <w:proofErr w:type="spellEnd"/>
-      <w:r>
-        <w:rPr>
-          <w:lang w:val="nl-NL"/>
-        </w:rPr>
-        <w:t xml:space="preserve"> zou ik </w:t>
       </w:r>
       <w:hyperlink r:id="rId4" w:history="1">
         <w:r>
@@ -299,131 +26,260 @@
             <w:rStyle w:val="Hyperlink"/>
             <w:lang w:val="nl-NL"/>
           </w:rPr>
-          <w:t>https://inforca.nl/icons/edit.svg</w:t>
+          <w:t>https://www.w3schools.com/</w:t>
         </w:r>
       </w:hyperlink>
       <w:r>
         <w:rPr>
           <w:lang w:val="nl-NL"/>
         </w:rPr>
-        <w:t xml:space="preserve"> kunnen gebruiken.</w:t>
-      </w:r>
-    </w:p>
-    <w:p>
-      <w:pPr>
-        <w:rPr>
-          <w:lang w:val="nl-NL"/>
-        </w:rPr>
-      </w:pPr>
+        <w:t xml:space="preserve"> </w:t>
+      </w:r>
+      <w:r>
+        <w:rPr>
+          <w:lang w:val="nl-NL"/>
+        </w:rPr>
+        <w:t>.</w:t>
+      </w:r>
+    </w:p>
+    <w:p>
+      <w:pPr>
+        <w:rPr>
+          <w:lang w:val="nl-NL"/>
+        </w:rPr>
+      </w:pPr>
+      <w:r>
+        <w:rPr>
+          <w:lang w:val="nl-NL"/>
+        </w:rPr>
+        <w:t xml:space="preserve">Als je in HTML een link wilt toevoegen kan dit via &lt;a&gt;, in de tag zelf zet je ook de locatie van de afbeelding via </w:t>
+      </w:r>
+      <w:proofErr w:type="spellStart"/>
+      <w:r>
+        <w:rPr>
+          <w:lang w:val="nl-NL"/>
+        </w:rPr>
+        <w:t>href</w:t>
+      </w:r>
+      <w:proofErr w:type="spellEnd"/>
+      <w:r>
+        <w:rPr>
+          <w:lang w:val="nl-NL"/>
+        </w:rPr>
+        <w:t>=””</w:t>
+      </w:r>
+      <w:r>
+        <w:rPr>
+          <w:lang w:val="nl-NL"/>
+        </w:rPr>
+        <w:t xml:space="preserve"> (&lt;a </w:t>
+      </w:r>
+      <w:proofErr w:type="spellStart"/>
+      <w:r>
+        <w:rPr>
+          <w:lang w:val="nl-NL"/>
+        </w:rPr>
+        <w:t>href</w:t>
+      </w:r>
+      <w:proofErr w:type="spellEnd"/>
+      <w:r>
+        <w:rPr>
+          <w:lang w:val="nl-NL"/>
+        </w:rPr>
+        <w:t>=”LOCATIE” &gt;TEKST VOOR LINK&lt;/a&gt;</w:t>
+      </w:r>
+      <w:r>
+        <w:rPr>
+          <w:lang w:val="nl-NL"/>
+        </w:rPr>
+        <w:t xml:space="preserve">. Er zijn een paar manieren om de locatie aan te geven: het kan een link zijn, een relatief pad of een absoluut pad. Een relatief pad (oftewel </w:t>
+      </w:r>
+      <w:proofErr w:type="spellStart"/>
+      <w:r>
+        <w:rPr>
+          <w:lang w:val="nl-NL"/>
+        </w:rPr>
+        <w:t>relative</w:t>
+      </w:r>
+      <w:proofErr w:type="spellEnd"/>
+      <w:r>
+        <w:rPr>
+          <w:lang w:val="nl-NL"/>
+        </w:rPr>
+        <w:t xml:space="preserve"> </w:t>
+      </w:r>
+      <w:proofErr w:type="spellStart"/>
+      <w:r>
+        <w:rPr>
+          <w:lang w:val="nl-NL"/>
+        </w:rPr>
+        <w:t>path</w:t>
+      </w:r>
+      <w:proofErr w:type="spellEnd"/>
+      <w:r>
+        <w:rPr>
+          <w:lang w:val="nl-NL"/>
+        </w:rPr>
+        <w:t>) geeft de ‘weg’ aan vanaf de huidige locatie in de bestandsstructuur. Om een map omhoog te gaan gebruik</w:t>
+      </w:r>
       <w:proofErr w:type="gramStart"/>
       <w:r>
         <w:rPr>
           <w:lang w:val="nl-NL"/>
         </w:rPr>
-        <w:t>NB /</w:t>
+        <w:t xml:space="preserve"> ..</w:t>
       </w:r>
       <w:proofErr w:type="gramEnd"/>
       <w:r>
         <w:rPr>
           <w:lang w:val="nl-NL"/>
         </w:rPr>
-        <w:t xml:space="preserve"> en \ kunnen beide gebruikt worden en doen hetzelfde.</w:t>
-      </w:r>
-    </w:p>
-    <w:p>
-      <w:pPr>
-        <w:rPr>
-          <w:lang w:val="nl-NL"/>
-        </w:rPr>
-      </w:pPr>
-    </w:p>
-    <w:p>
-      <w:pPr>
-        <w:rPr>
-          <w:lang w:val="nl-NL"/>
-        </w:rPr>
-      </w:pPr>
-      <w:r>
-        <w:rPr>
-          <w:lang w:val="nl-NL"/>
-        </w:rPr>
-        <w:t>Om een afbeelding toe te voegen gebruik je &lt;</w:t>
-      </w:r>
-      <w:proofErr w:type="spellStart"/>
-      <w:r>
-        <w:rPr>
-          <w:lang w:val="nl-NL"/>
-        </w:rPr>
-        <w:t>img</w:t>
-      </w:r>
-      <w:proofErr w:type="spellEnd"/>
-      <w:r>
-        <w:rPr>
-          <w:lang w:val="nl-NL"/>
-        </w:rPr>
-        <w:t xml:space="preserve">&gt;, in plaats van </w:t>
-      </w:r>
-      <w:proofErr w:type="spellStart"/>
-      <w:r>
-        <w:rPr>
-          <w:lang w:val="nl-NL"/>
-        </w:rPr>
-        <w:t>href</w:t>
-      </w:r>
-      <w:proofErr w:type="spellEnd"/>
-      <w:r>
-        <w:rPr>
-          <w:lang w:val="nl-NL"/>
-        </w:rPr>
-        <w:t xml:space="preserve"> gebruik je hier </w:t>
-      </w:r>
-      <w:proofErr w:type="spellStart"/>
-      <w:r>
-        <w:rPr>
-          <w:lang w:val="nl-NL"/>
-        </w:rPr>
-        <w:t>src</w:t>
-      </w:r>
-      <w:proofErr w:type="spellEnd"/>
-      <w:r>
-        <w:rPr>
-          <w:lang w:val="nl-NL"/>
-        </w:rPr>
-        <w:t>=””</w:t>
-      </w:r>
-      <w:r>
-        <w:rPr>
-          <w:lang w:val="nl-NL"/>
-        </w:rPr>
-        <w:t>. Bijvoorbeeld &lt;</w:t>
-      </w:r>
-      <w:proofErr w:type="spellStart"/>
-      <w:r>
-        <w:rPr>
-          <w:lang w:val="nl-NL"/>
-        </w:rPr>
-        <w:t>img</w:t>
-      </w:r>
-      <w:proofErr w:type="spellEnd"/>
-      <w:r>
-        <w:rPr>
-          <w:lang w:val="nl-NL"/>
-        </w:rPr>
-        <w:t xml:space="preserve"> </w:t>
-      </w:r>
-      <w:proofErr w:type="spellStart"/>
-      <w:r>
-        <w:rPr>
-          <w:lang w:val="nl-NL"/>
-        </w:rPr>
-        <w:t>src</w:t>
-      </w:r>
-      <w:proofErr w:type="spellEnd"/>
-      <w:r>
-        <w:rPr>
-          <w:lang w:val="nl-NL"/>
-        </w:rPr>
-        <w:t>=”</w:t>
+        <w:t>/ om naar een onderliggende map te gaan gebruik je / of ./ als het in de ‘startmap’ zit. Een absoluut pad geeft de volledige route aan vanaf het hoogste niveau in de bestandstructuur, oftewel vanaf de gehele schijf.</w:t>
+      </w:r>
+    </w:p>
+    <w:p>
+      <w:pPr>
+        <w:rPr>
+          <w:lang w:val="nl-NL"/>
+        </w:rPr>
+      </w:pPr>
+      <w:r>
+        <w:rPr>
+          <w:lang w:val="nl-NL"/>
+        </w:rPr>
+        <w:t xml:space="preserve">Stel ik heb een bestand genaamd </w:t>
+      </w:r>
+      <w:proofErr w:type="spellStart"/>
+      <w:r>
+        <w:rPr>
+          <w:lang w:val="nl-NL"/>
+        </w:rPr>
+        <w:t>index.php</w:t>
+      </w:r>
+      <w:proofErr w:type="spellEnd"/>
+      <w:r>
+        <w:rPr>
+          <w:lang w:val="nl-NL"/>
+        </w:rPr>
+        <w:t xml:space="preserve"> (dit is de pagina die automatisch geladen wordt als die in een map staat voor de </w:t>
+      </w:r>
+      <w:proofErr w:type="gramStart"/>
+      <w:r>
+        <w:rPr>
+          <w:lang w:val="nl-NL"/>
+        </w:rPr>
+        <w:t>website)(</w:t>
+      </w:r>
+      <w:proofErr w:type="gramEnd"/>
+      <w:r>
+        <w:rPr>
+          <w:lang w:val="nl-NL"/>
+        </w:rPr>
+        <w:t xml:space="preserve">voor deze site is php gebruikt, vandaar .php, normaal zou dit .html zijn). Dit bestaand is te vinden in: F:/xampp/htdocs/InformaticaMethode/design </w:t>
+      </w:r>
+      <w:proofErr w:type="gramStart"/>
+      <w:r>
+        <w:rPr>
+          <w:lang w:val="nl-NL"/>
+        </w:rPr>
+        <w:t>V2/pages/</w:t>
+      </w:r>
+      <w:proofErr w:type="spellStart"/>
+      <w:r>
+        <w:rPr>
+          <w:lang w:val="nl-NL"/>
+        </w:rPr>
+        <w:t>index.php</w:t>
+      </w:r>
+      <w:proofErr w:type="spellEnd"/>
+      <w:r>
+        <w:rPr>
+          <w:lang w:val="nl-NL"/>
+        </w:rPr>
+        <w:t xml:space="preserve"> .</w:t>
+      </w:r>
+      <w:proofErr w:type="gramEnd"/>
+      <w:r>
+        <w:rPr>
+          <w:lang w:val="nl-NL"/>
+        </w:rPr>
+        <w:t xml:space="preserve"> Als relatief pad naar een icoontje kan ik dan ../</w:t>
+      </w:r>
+      <w:proofErr w:type="spellStart"/>
+      <w:r>
+        <w:rPr>
+          <w:lang w:val="nl-NL"/>
+        </w:rPr>
+        <w:t>icons</w:t>
+      </w:r>
+      <w:proofErr w:type="spellEnd"/>
+      <w:r>
+        <w:rPr>
+          <w:lang w:val="nl-NL"/>
+        </w:rPr>
+        <w:t>/</w:t>
+      </w:r>
+      <w:proofErr w:type="spellStart"/>
+      <w:r>
+        <w:rPr>
+          <w:lang w:val="nl-NL"/>
+        </w:rPr>
+        <w:t>edit.svg</w:t>
+      </w:r>
+      <w:proofErr w:type="spellEnd"/>
+      <w:r>
+        <w:rPr>
+          <w:lang w:val="nl-NL"/>
+        </w:rPr>
+        <w:t xml:space="preserve"> gebruiken, als absoluut pad zou dit </w:t>
+      </w:r>
+      <w:r>
+        <w:rPr>
+          <w:lang w:val="nl-NL"/>
+        </w:rPr>
+        <w:t>F:\xampp\htdocs\InformaticaMethode\design V2\</w:t>
+      </w:r>
+      <w:proofErr w:type="spellStart"/>
+      <w:r>
+        <w:rPr>
+          <w:lang w:val="nl-NL"/>
+        </w:rPr>
+        <w:t>icons</w:t>
+      </w:r>
+      <w:proofErr w:type="spellEnd"/>
+      <w:r>
+        <w:rPr>
+          <w:lang w:val="nl-NL"/>
+        </w:rPr>
+        <w:t>\</w:t>
+      </w:r>
+      <w:proofErr w:type="spellStart"/>
+      <w:r>
+        <w:rPr>
+          <w:lang w:val="nl-NL"/>
+        </w:rPr>
+        <w:t>edit.svg</w:t>
+      </w:r>
+      <w:proofErr w:type="spellEnd"/>
+      <w:r>
+        <w:rPr>
+          <w:lang w:val="nl-NL"/>
+        </w:rPr>
+        <w:t xml:space="preserve"> zijn. Als </w:t>
+      </w:r>
+      <w:proofErr w:type="spellStart"/>
+      <w:r>
+        <w:rPr>
+          <w:lang w:val="nl-NL"/>
+        </w:rPr>
+        <w:t>url</w:t>
+      </w:r>
+      <w:proofErr w:type="spellEnd"/>
+      <w:r>
+        <w:rPr>
+          <w:lang w:val="nl-NL"/>
+        </w:rPr>
+        <w:t xml:space="preserve"> zou ik </w:t>
       </w:r>
       <w:hyperlink r:id="rId5" w:history="1">
         <w:r>
@@ -438,6 +294,138 @@
         <w:rPr>
           <w:lang w:val="nl-NL"/>
         </w:rPr>
+        <w:t xml:space="preserve"> kunnen gebruiken.</w:t>
+      </w:r>
+    </w:p>
+    <w:p>
+      <w:pPr>
+        <w:rPr>
+          <w:lang w:val="nl-NL"/>
+        </w:rPr>
+      </w:pPr>
+      <w:proofErr w:type="gramStart"/>
+      <w:r>
+        <w:rPr>
+          <w:lang w:val="nl-NL"/>
+        </w:rPr>
+        <w:t>NB /</w:t>
+      </w:r>
+      <w:proofErr w:type="gramEnd"/>
+      <w:r>
+        <w:rPr>
+          <w:lang w:val="nl-NL"/>
+        </w:rPr>
+        <w:t xml:space="preserve"> en \ kunnen beide gebruikt worden en doen hetzelfde.</w:t>
+      </w:r>
+    </w:p>
+    <w:p>
+      <w:pPr>
+        <w:rPr>
+          <w:lang w:val="nl-NL"/>
+        </w:rPr>
+      </w:pPr>
+    </w:p>
+    <w:p>
+      <w:pPr>
+        <w:rPr>
+          <w:lang w:val="nl-NL"/>
+        </w:rPr>
+      </w:pPr>
+      <w:r>
+        <w:rPr>
+          <w:lang w:val="nl-NL"/>
+        </w:rPr>
+        <w:t>Om een afbeelding toe te voegen gebruik je &lt;</w:t>
+      </w:r>
+      <w:proofErr w:type="spellStart"/>
+      <w:r>
+        <w:rPr>
+          <w:lang w:val="nl-NL"/>
+        </w:rPr>
+        <w:t>img</w:t>
+      </w:r>
+      <w:proofErr w:type="spellEnd"/>
+      <w:r>
+        <w:rPr>
+          <w:lang w:val="nl-NL"/>
+        </w:rPr>
+        <w:t xml:space="preserve">&gt;, in plaats van </w:t>
+      </w:r>
+      <w:proofErr w:type="spellStart"/>
+      <w:r>
+        <w:rPr>
+          <w:lang w:val="nl-NL"/>
+        </w:rPr>
+        <w:t>href</w:t>
+      </w:r>
+      <w:proofErr w:type="spellEnd"/>
+      <w:r>
+        <w:rPr>
+          <w:lang w:val="nl-NL"/>
+        </w:rPr>
+        <w:t xml:space="preserve"> gebruik je hier </w:t>
+      </w:r>
+      <w:proofErr w:type="spellStart"/>
+      <w:r>
+        <w:rPr>
+          <w:lang w:val="nl-NL"/>
+        </w:rPr>
+        <w:t>src</w:t>
+      </w:r>
+      <w:proofErr w:type="spellEnd"/>
+      <w:r>
+        <w:rPr>
+          <w:lang w:val="nl-NL"/>
+        </w:rPr>
+        <w:t>=””</w:t>
+      </w:r>
+      <w:r>
+        <w:rPr>
+          <w:lang w:val="nl-NL"/>
+        </w:rPr>
+        <w:t>. Bijvoorbeeld &lt;</w:t>
+      </w:r>
+      <w:proofErr w:type="spellStart"/>
+      <w:r>
+        <w:rPr>
+          <w:lang w:val="nl-NL"/>
+        </w:rPr>
+        <w:t>img</w:t>
+      </w:r>
+      <w:proofErr w:type="spellEnd"/>
+      <w:r>
+        <w:rPr>
+          <w:lang w:val="nl-NL"/>
+        </w:rPr>
+        <w:t xml:space="preserve"> </w:t>
+      </w:r>
+      <w:proofErr w:type="spellStart"/>
+      <w:r>
+        <w:rPr>
+          <w:lang w:val="nl-NL"/>
+        </w:rPr>
+        <w:t>src</w:t>
+      </w:r>
+      <w:proofErr w:type="spellEnd"/>
+      <w:r>
+        <w:rPr>
+          <w:lang w:val="nl-NL"/>
+        </w:rPr>
+        <w:t>=”</w:t>
+      </w:r>
+      <w:hyperlink r:id="rId6" w:history="1">
+        <w:r>
+          <w:rPr>
+            <w:rStyle w:val="Hyperlink"/>
+            <w:lang w:val="nl-NL"/>
+          </w:rPr>
+          <w:t>https://inforca.nl/icons/edit.svg</w:t>
+        </w:r>
+      </w:hyperlink>
+      <w:r>
+        <w:rPr>
+          <w:lang w:val="nl-NL"/>
+        </w:rPr>
         <w:t>”&gt;</w:t>
       </w:r>
     </w:p>
@@ -578,11 +566,6 @@
           <w:lang w:val="nl-NL"/>
         </w:rPr>
         <w:tab/>
-      </w:r>
-      <w:r>
-        <w:rPr>
-          <w:lang w:val="nl-NL"/>
-        </w:rPr>
         <w:t>&lt;</w:t>
       </w:r>
       <w:proofErr w:type="gramStart"/>
@@ -597,19 +580,7 @@
         <w:rPr>
           <w:lang w:val="nl-NL"/>
         </w:rPr>
-        <w:t xml:space="preserve">&gt;Nummer </w:t>
-      </w:r>
-      <w:r>
-        <w:rPr>
-          <w:lang w:val="nl-NL"/>
-        </w:rPr>
-        <w:t xml:space="preserve">twee </w:t>
-      </w:r>
-      <w:r>
-        <w:rPr>
-          <w:lang w:val="nl-NL"/>
-        </w:rPr>
-        <w:t>&lt;/li&gt;</w:t>
+        <w:t>&gt;Nummer twee &lt;/li&gt;</w:t>
       </w:r>
     </w:p>
     <w:p>
@@ -623,11 +594,6 @@
           <w:lang w:val="nl-NL"/>
         </w:rPr>
         <w:tab/>
-      </w:r>
-      <w:r>
-        <w:rPr>
-          <w:lang w:val="nl-NL"/>
-        </w:rPr>
         <w:t>&lt;</w:t>
       </w:r>
       <w:proofErr w:type="gramStart"/>
@@ -642,19 +608,7 @@
         <w:rPr>
           <w:lang w:val="nl-NL"/>
         </w:rPr>
-        <w:t xml:space="preserve">&gt;Nummer </w:t>
-      </w:r>
-      <w:r>
-        <w:rPr>
-          <w:lang w:val="nl-NL"/>
-        </w:rPr>
-        <w:t xml:space="preserve">drie </w:t>
-      </w:r>
-      <w:r>
-        <w:rPr>
-          <w:lang w:val="nl-NL"/>
-        </w:rPr>
-        <w:t>&lt;/li&gt;</w:t>
+        <w:t>&gt;Nummer drie &lt;/li&gt;</w:t>
       </w:r>
     </w:p>
     <w:p>
